--- a/S1/Introduction au signal/Resolution Exercices le 5 novembre 2020.docx
+++ b/S1/Introduction au signal/Resolution Exercices le 5 novembre 2020.docx
@@ -110,22 +110,74 @@
           <w:highlight w:val="yellow"/>
           <w:shd w:val="clear" w:color="auto" w:fill="FFFFFF"/>
         </w:rPr>
-        <w:t>λ</w:t>
-      </w:r>
-      <w:r>
-        <w:rPr>
-          <w:rFonts w:cstheme="minorHAnsi"/>
-          <w:highlight w:val="yellow"/>
+        <w:t>λ = v*t</w:t>
+      </w:r>
+      <w:r>
+        <w:rPr>
+          <w:rFonts w:cstheme="minorHAnsi"/>
           <w:shd w:val="clear" w:color="auto" w:fill="FFFFFF"/>
         </w:rPr>
-        <w:t xml:space="preserve"> = v*t</w:t>
-      </w:r>
+        <w:t xml:space="preserve"> donc</w:t>
+      </w:r>
+    </w:p>
+    <w:p>
+      <w:pPr>
+        <w:pStyle w:val="Paragraphedeliste"/>
+        <w:ind w:left="1080"/>
+        <w:rPr>
+          <w:rFonts w:cstheme="minorHAnsi"/>
+        </w:rPr>
+      </w:pPr>
       <w:r>
         <w:rPr>
           <w:rFonts w:cstheme="minorHAnsi"/>
           <w:shd w:val="clear" w:color="auto" w:fill="FFFFFF"/>
         </w:rPr>
-        <w:t xml:space="preserve"> donc</w:t>
+        <w:t xml:space="preserve">λair </w:t>
+      </w:r>
+      <w:r>
+        <w:rPr>
+          <w:rFonts w:cstheme="minorHAnsi"/>
+        </w:rPr>
+        <w:t>= v</w:t>
+      </w:r>
+      <w:r>
+        <w:rPr>
+          <w:rFonts w:cstheme="minorHAnsi"/>
+        </w:rPr>
+        <w:t>*</w:t>
+      </w:r>
+      <w:r>
+        <w:rPr>
+          <w:rFonts w:cstheme="minorHAnsi"/>
+        </w:rPr>
+        <w:t>t = 340 * 2.6*10</w:t>
+      </w:r>
+      <w:r>
+        <w:rPr>
+          <w:rFonts w:cstheme="minorHAnsi"/>
+          <w:vertAlign w:val="superscript"/>
+        </w:rPr>
+        <w:t>-4</w:t>
+      </w:r>
+      <w:r>
+        <w:rPr>
+          <w:rFonts w:cstheme="minorHAnsi"/>
+        </w:rPr>
+        <w:t xml:space="preserve"> = 8.84*10</w:t>
+      </w:r>
+      <w:r>
+        <w:rPr>
+          <w:rFonts w:cstheme="minorHAnsi"/>
+          <w:vertAlign w:val="superscript"/>
+        </w:rPr>
+        <w:t>-2</w:t>
+      </w:r>
+      <w:r>
+        <w:rPr>
+          <w:rFonts w:cstheme="minorHAnsi"/>
+        </w:rPr>
+        <w:t xml:space="preserve"> m</w:t>
       </w:r>
     </w:p>
     <w:p>
@@ -141,125 +193,25 @@
           <w:rFonts w:cstheme="minorHAnsi"/>
           <w:shd w:val="clear" w:color="auto" w:fill="FFFFFF"/>
         </w:rPr>
-        <w:t>λ</w:t>
-      </w:r>
-      <w:r>
-        <w:rPr>
-          <w:rFonts w:cstheme="minorHAnsi"/>
-          <w:shd w:val="clear" w:color="auto" w:fill="FFFFFF"/>
-        </w:rPr>
-        <w:t>air</w:t>
-      </w:r>
-      <w:r>
-        <w:rPr>
-          <w:rFonts w:cstheme="minorHAnsi"/>
-          <w:shd w:val="clear" w:color="auto" w:fill="FFFFFF"/>
-        </w:rPr>
-        <w:t xml:space="preserve"> </w:t>
-      </w:r>
-      <w:r>
-        <w:rPr>
-          <w:rFonts w:cstheme="minorHAnsi"/>
-        </w:rPr>
-        <w:t xml:space="preserve">= </w:t>
-      </w:r>
-      <w:r>
-        <w:rPr>
-          <w:rFonts w:cstheme="minorHAnsi"/>
-        </w:rPr>
-        <w:t>v</w:t>
-      </w:r>
-      <w:r>
-        <w:rPr>
-          <w:rFonts w:cstheme="minorHAnsi"/>
-        </w:rPr>
-        <w:t>.t</w:t>
-      </w:r>
-      <w:r>
-        <w:rPr>
-          <w:rFonts w:cstheme="minorHAnsi"/>
-        </w:rPr>
-        <w:t xml:space="preserve"> = 340 * 2.6*10</w:t>
-      </w:r>
-      <w:r>
-        <w:rPr>
-          <w:rFonts w:cstheme="minorHAnsi"/>
-          <w:vertAlign w:val="superscript"/>
-        </w:rPr>
-        <w:t>-4</w:t>
-      </w:r>
-      <w:r>
-        <w:rPr>
-          <w:rFonts w:cstheme="minorHAnsi"/>
-        </w:rPr>
-        <w:t xml:space="preserve"> = 8.84*10</w:t>
-      </w:r>
-      <w:r>
-        <w:rPr>
-          <w:rFonts w:cstheme="minorHAnsi"/>
-          <w:vertAlign w:val="superscript"/>
-        </w:rPr>
-        <w:t>-2</w:t>
-      </w:r>
-      <w:r>
-        <w:rPr>
-          <w:rFonts w:cstheme="minorHAnsi"/>
-        </w:rPr>
-        <w:t xml:space="preserve"> m</w:t>
-      </w:r>
-    </w:p>
-    <w:p>
-      <w:pPr>
-        <w:pStyle w:val="Paragraphedeliste"/>
-        <w:ind w:left="1080"/>
-        <w:rPr>
-          <w:rFonts w:cstheme="minorHAnsi"/>
-        </w:rPr>
-      </w:pPr>
-      <w:r>
-        <w:rPr>
-          <w:rFonts w:cstheme="minorHAnsi"/>
-          <w:shd w:val="clear" w:color="auto" w:fill="FFFFFF"/>
-        </w:rPr>
-        <w:t>λ</w:t>
-      </w:r>
-      <w:r>
-        <w:rPr>
-          <w:rFonts w:cstheme="minorHAnsi"/>
-          <w:shd w:val="clear" w:color="auto" w:fill="FFFFFF"/>
-        </w:rPr>
-        <w:t>eau</w:t>
-      </w:r>
-      <w:r>
-        <w:rPr>
-          <w:rFonts w:cstheme="minorHAnsi"/>
-          <w:shd w:val="clear" w:color="auto" w:fill="FFFFFF"/>
-        </w:rPr>
-        <w:t xml:space="preserve"> </w:t>
-      </w:r>
-      <w:r>
-        <w:rPr>
-          <w:rFonts w:cstheme="minorHAnsi"/>
-        </w:rPr>
-        <w:t xml:space="preserve">= </w:t>
-      </w:r>
-      <w:r>
-        <w:rPr>
-          <w:rFonts w:cstheme="minorHAnsi"/>
-        </w:rPr>
-        <w:t>v</w:t>
-      </w:r>
-      <w:r>
-        <w:rPr>
-          <w:rFonts w:cstheme="minorHAnsi"/>
-        </w:rPr>
-        <w:t>.t</w:t>
-      </w:r>
-      <w:r>
-        <w:rPr>
-          <w:rFonts w:cstheme="minorHAnsi"/>
-        </w:rPr>
-        <w:t xml:space="preserve"> = 1500 * 2.6*10</w:t>
+        <w:t xml:space="preserve">λeau </w:t>
+      </w:r>
+      <w:r>
+        <w:rPr>
+          <w:rFonts w:cstheme="minorHAnsi"/>
+        </w:rPr>
+        <w:t>= v</w:t>
+      </w:r>
+      <w:r>
+        <w:rPr>
+          <w:rFonts w:cstheme="minorHAnsi"/>
+        </w:rPr>
+        <w:t>*</w:t>
+      </w:r>
+      <w:r>
+        <w:rPr>
+          <w:rFonts w:cstheme="minorHAnsi"/>
+        </w:rPr>
+        <w:t>t = 1500 * 2.6*10</w:t>
       </w:r>
       <w:r>
         <w:rPr>
@@ -390,13 +342,7 @@
         <w:rPr>
           <w:rFonts w:cstheme="minorHAnsi"/>
         </w:rPr>
-        <w:t xml:space="preserve">AB : </w:t>
-      </w:r>
-      <w:r>
-        <w:rPr>
-          <w:rFonts w:cstheme="minorHAnsi"/>
-        </w:rPr>
-        <w:t xml:space="preserve">t = </w:t>
+        <w:t xml:space="preserve">AB : t = </w:t>
       </w:r>
       <w:r>
         <w:rPr>
@@ -420,19 +366,281 @@
         <w:rPr>
           <w:rFonts w:cstheme="minorHAnsi"/>
         </w:rPr>
+        <w:t xml:space="preserve"> = 11</w:t>
+      </w:r>
+      <w:r>
+        <w:rPr>
+          <w:rFonts w:cstheme="minorHAnsi"/>
+        </w:rPr>
+        <w:t>/340</w:t>
+      </w:r>
+      <w:r>
+        <w:rPr>
+          <w:rFonts w:cstheme="minorHAnsi"/>
+        </w:rPr>
         <w:t xml:space="preserve"> = </w:t>
       </w:r>
       <w:r>
         <w:rPr>
           <w:rFonts w:cstheme="minorHAnsi"/>
         </w:rPr>
-        <w:t>11</w:t>
-      </w:r>
-      <w:r>
-        <w:rPr>
-          <w:rFonts w:cstheme="minorHAnsi"/>
-        </w:rPr>
-        <w:t>/340</w:t>
+        <w:t>3</w:t>
+      </w:r>
+      <w:r>
+        <w:rPr>
+          <w:rFonts w:cstheme="minorHAnsi"/>
+        </w:rPr>
+        <w:t>.23*10</w:t>
+      </w:r>
+      <w:r>
+        <w:rPr>
+          <w:rFonts w:cstheme="minorHAnsi"/>
+          <w:vertAlign w:val="superscript"/>
+        </w:rPr>
+        <w:t>-2</w:t>
+      </w:r>
+      <w:r>
+        <w:rPr>
+          <w:rFonts w:cstheme="minorHAnsi"/>
+        </w:rPr>
+        <w:t xml:space="preserve"> s </w:t>
+      </w:r>
+    </w:p>
+    <w:p>
+      <w:pPr>
+        <w:pStyle w:val="Paragraphedeliste"/>
+        <w:ind w:left="1080"/>
+        <w:rPr>
+          <w:rFonts w:cstheme="minorHAnsi"/>
+        </w:rPr>
+      </w:pPr>
+      <w:r>
+        <w:rPr>
+          <w:rFonts w:cstheme="minorHAnsi"/>
+        </w:rPr>
+        <w:t>Echo AB</w:t>
+      </w:r>
+      <w:r>
+        <w:rPr>
+          <w:rFonts w:cstheme="minorHAnsi"/>
+        </w:rPr>
+        <w:t xml:space="preserve"> : </w:t>
+      </w:r>
+      <w:r>
+        <w:rPr>
+          <w:rFonts w:cstheme="minorHAnsi"/>
+        </w:rPr>
+        <w:t xml:space="preserve"> </w:t>
+      </w:r>
+      <w:r>
+        <w:rPr>
+          <w:rFonts w:cstheme="minorHAnsi"/>
+        </w:rPr>
+        <w:t xml:space="preserve">t = d/v = 31/340 + 39/340 = </w:t>
+      </w:r>
+      <w:r>
+        <w:rPr>
+          <w:rFonts w:cstheme="minorHAnsi"/>
+        </w:rPr>
+        <w:t>2.06*10</w:t>
+      </w:r>
+      <w:r>
+        <w:rPr>
+          <w:rFonts w:cstheme="minorHAnsi"/>
+          <w:vertAlign w:val="superscript"/>
+        </w:rPr>
+        <w:t>-1</w:t>
+      </w:r>
+      <w:r>
+        <w:rPr>
+          <w:rFonts w:cstheme="minorHAnsi"/>
+        </w:rPr>
+        <w:t xml:space="preserve"> s</w:t>
+      </w:r>
+    </w:p>
+    <w:p>
+      <w:pPr>
+        <w:pStyle w:val="Paragraphedeliste"/>
+        <w:ind w:left="1080"/>
+        <w:rPr>
+          <w:rFonts w:cstheme="minorHAnsi"/>
+        </w:rPr>
+      </w:pPr>
+      <w:r>
+        <w:rPr>
+          <w:rFonts w:cstheme="minorHAnsi"/>
+        </w:rPr>
+        <w:t xml:space="preserve">Différence AB et Echo AB : </w:t>
+      </w:r>
+      <w:r>
+        <w:rPr>
+          <w:rFonts w:cstheme="minorHAnsi"/>
+        </w:rPr>
+        <w:t>2.06*10</w:t>
+      </w:r>
+      <w:r>
+        <w:rPr>
+          <w:rFonts w:cstheme="minorHAnsi"/>
+          <w:vertAlign w:val="superscript"/>
+        </w:rPr>
+        <w:t>-1</w:t>
+      </w:r>
+      <w:r>
+        <w:rPr>
+          <w:rFonts w:cstheme="minorHAnsi"/>
+        </w:rPr>
+        <w:t xml:space="preserve"> </w:t>
+      </w:r>
+      <w:r>
+        <w:rPr>
+          <w:rFonts w:cstheme="minorHAnsi"/>
+        </w:rPr>
+        <w:t>-</w:t>
+      </w:r>
+      <w:r>
+        <w:rPr>
+          <w:rFonts w:cstheme="minorHAnsi"/>
+        </w:rPr>
+        <w:t xml:space="preserve"> </w:t>
+      </w:r>
+      <w:r>
+        <w:rPr>
+          <w:rFonts w:cstheme="minorHAnsi"/>
+        </w:rPr>
+        <w:t>3.23*10</w:t>
+      </w:r>
+      <w:r>
+        <w:rPr>
+          <w:rFonts w:cstheme="minorHAnsi"/>
+          <w:vertAlign w:val="superscript"/>
+        </w:rPr>
+        <w:t>-2</w:t>
+      </w:r>
+      <w:r>
+        <w:rPr>
+          <w:rFonts w:cstheme="minorHAnsi"/>
+        </w:rPr>
+        <w:t xml:space="preserve"> </w:t>
+      </w:r>
+      <w:r>
+        <w:rPr>
+          <w:rFonts w:cstheme="minorHAnsi"/>
+        </w:rPr>
+        <w:t>= 174ms</w:t>
+      </w:r>
+      <w:r>
+        <w:rPr>
+          <w:rFonts w:cstheme="minorHAnsi"/>
+        </w:rPr>
+        <w:t xml:space="preserve"> &gt; 30ms</w:t>
+      </w:r>
+    </w:p>
+    <w:p>
+      <w:pPr>
+        <w:pStyle w:val="Paragraphedeliste"/>
+        <w:ind w:left="1080"/>
+        <w:rPr>
+          <w:rFonts w:cstheme="minorHAnsi"/>
+        </w:rPr>
+      </w:pPr>
+    </w:p>
+    <w:p>
+      <w:pPr>
+        <w:pStyle w:val="Paragraphedeliste"/>
+        <w:ind w:left="1080"/>
+        <w:rPr>
+          <w:rFonts w:cstheme="minorHAnsi"/>
+        </w:rPr>
+      </w:pPr>
+      <w:r>
+        <w:rPr>
+          <w:rFonts w:cstheme="minorHAnsi"/>
+        </w:rPr>
+        <w:t xml:space="preserve">BC : t = d/v = 42/340 = </w:t>
+      </w:r>
+      <w:r>
+        <w:rPr>
+          <w:rFonts w:cstheme="minorHAnsi"/>
+        </w:rPr>
+        <w:t xml:space="preserve">0.124 </w:t>
+      </w:r>
+      <w:r>
+        <w:rPr>
+          <w:rFonts w:cstheme="minorHAnsi"/>
+        </w:rPr>
+        <w:t xml:space="preserve">s </w:t>
+      </w:r>
+    </w:p>
+    <w:p>
+      <w:pPr>
+        <w:pStyle w:val="Paragraphedeliste"/>
+        <w:ind w:left="1080"/>
+        <w:rPr>
+          <w:rFonts w:cstheme="minorHAnsi"/>
+        </w:rPr>
+      </w:pPr>
+      <w:r>
+        <w:rPr>
+          <w:rFonts w:cstheme="minorHAnsi"/>
+        </w:rPr>
+        <w:t xml:space="preserve">Echo BC :  t = d/v = 48/340 + 23/340 = </w:t>
+      </w:r>
+      <w:r>
+        <w:rPr>
+          <w:rFonts w:cstheme="minorHAnsi"/>
+        </w:rPr>
+        <w:t>0.2</w:t>
+      </w:r>
+      <w:r>
+        <w:rPr>
+          <w:rFonts w:cstheme="minorHAnsi"/>
+        </w:rPr>
+        <w:t>09</w:t>
+      </w:r>
+      <w:r>
+        <w:rPr>
+          <w:rFonts w:cstheme="minorHAnsi"/>
+        </w:rPr>
+        <w:t xml:space="preserve"> s</w:t>
+      </w:r>
+    </w:p>
+    <w:p>
+      <w:pPr>
+        <w:pStyle w:val="Paragraphedeliste"/>
+        <w:ind w:left="1080"/>
+        <w:rPr>
+          <w:rFonts w:cstheme="minorHAnsi"/>
+        </w:rPr>
+      </w:pPr>
+      <w:r>
+        <w:rPr>
+          <w:rFonts w:cstheme="minorHAnsi"/>
+        </w:rPr>
+        <w:t xml:space="preserve">Différence BC et Echo BC : </w:t>
+      </w:r>
+      <w:r>
+        <w:rPr>
+          <w:rFonts w:cstheme="minorHAnsi"/>
+        </w:rPr>
+        <w:t>0.2</w:t>
+      </w:r>
+      <w:r>
+        <w:rPr>
+          <w:rFonts w:cstheme="minorHAnsi"/>
+        </w:rPr>
+        <w:t>09</w:t>
+      </w:r>
+      <w:r>
+        <w:rPr>
+          <w:rFonts w:cstheme="minorHAnsi"/>
+        </w:rPr>
+        <w:t xml:space="preserve"> - 0.12</w:t>
+      </w:r>
+      <w:r>
+        <w:rPr>
+          <w:rFonts w:cstheme="minorHAnsi"/>
+        </w:rPr>
+        <w:t>4</w:t>
       </w:r>
       <w:r>
         <w:rPr>
@@ -444,397 +652,25 @@
         <w:rPr>
           <w:rFonts w:cstheme="minorHAnsi"/>
         </w:rPr>
-        <w:t>0.03</w:t>
-      </w:r>
-      <w:r>
-        <w:rPr>
-          <w:rFonts w:cstheme="minorHAnsi"/>
-        </w:rPr>
-        <w:t xml:space="preserve"> s </w:t>
-      </w:r>
-    </w:p>
-    <w:p>
-      <w:pPr>
-        <w:pStyle w:val="Paragraphedeliste"/>
-        <w:ind w:left="1080"/>
-        <w:rPr>
-          <w:rFonts w:cstheme="minorHAnsi"/>
-        </w:rPr>
-      </w:pPr>
-      <w:r>
-        <w:rPr>
-          <w:rFonts w:cstheme="minorHAnsi"/>
-        </w:rPr>
-        <w:t>Echo AB</w:t>
-      </w:r>
-      <w:r>
-        <w:rPr>
-          <w:rFonts w:cstheme="minorHAnsi"/>
-        </w:rPr>
-        <w:t xml:space="preserve"> : </w:t>
-      </w:r>
-      <w:r>
-        <w:rPr>
-          <w:rFonts w:cstheme="minorHAnsi"/>
-        </w:rPr>
-        <w:t xml:space="preserve"> </w:t>
-      </w:r>
-      <w:r>
-        <w:rPr>
-          <w:rFonts w:cstheme="minorHAnsi"/>
-        </w:rPr>
-        <w:t xml:space="preserve">t = d/v = </w:t>
-      </w:r>
-      <w:r>
-        <w:rPr>
-          <w:rFonts w:cstheme="minorHAnsi"/>
-        </w:rPr>
-        <w:t>3</w:t>
-      </w:r>
-      <w:r>
-        <w:rPr>
-          <w:rFonts w:cstheme="minorHAnsi"/>
-        </w:rPr>
-        <w:t>1</w:t>
-      </w:r>
-      <w:r>
-        <w:rPr>
-          <w:rFonts w:cstheme="minorHAnsi"/>
-        </w:rPr>
-        <w:t>/</w:t>
-      </w:r>
-      <w:r>
-        <w:rPr>
-          <w:rFonts w:cstheme="minorHAnsi"/>
-        </w:rPr>
-        <w:t xml:space="preserve">340 + </w:t>
-      </w:r>
-      <w:r>
-        <w:rPr>
-          <w:rFonts w:cstheme="minorHAnsi"/>
-        </w:rPr>
-        <w:t>3</w:t>
-      </w:r>
-      <w:r>
-        <w:rPr>
-          <w:rFonts w:cstheme="minorHAnsi"/>
-        </w:rPr>
-        <w:t>9</w:t>
-      </w:r>
-      <w:r>
-        <w:rPr>
-          <w:rFonts w:cstheme="minorHAnsi"/>
-        </w:rPr>
-        <w:t>/</w:t>
-      </w:r>
-      <w:r>
-        <w:rPr>
-          <w:rFonts w:cstheme="minorHAnsi"/>
-        </w:rPr>
-        <w:t>340 = 0.21 s</w:t>
-      </w:r>
-    </w:p>
-    <w:p>
-      <w:pPr>
-        <w:pStyle w:val="Paragraphedeliste"/>
-        <w:ind w:left="1080"/>
-        <w:rPr>
-          <w:rFonts w:cstheme="minorHAnsi"/>
-        </w:rPr>
-      </w:pPr>
-      <w:r>
-        <w:rPr>
-          <w:rFonts w:cstheme="minorHAnsi"/>
-        </w:rPr>
-        <w:t>Différence AB et Echo AB : 0.21</w:t>
-      </w:r>
-      <w:r>
-        <w:rPr>
-          <w:rFonts w:cstheme="minorHAnsi"/>
-        </w:rPr>
-        <w:t xml:space="preserve"> </w:t>
-      </w:r>
-      <w:r>
-        <w:rPr>
-          <w:rFonts w:cstheme="minorHAnsi"/>
-        </w:rPr>
-        <w:t>-</w:t>
-      </w:r>
-      <w:r>
-        <w:rPr>
-          <w:rFonts w:cstheme="minorHAnsi"/>
-        </w:rPr>
-        <w:t xml:space="preserve"> </w:t>
-      </w:r>
-      <w:r>
-        <w:rPr>
-          <w:rFonts w:cstheme="minorHAnsi"/>
-        </w:rPr>
-        <w:t>0.03 = 0.18s &gt; 30ms (0.03s)</w:t>
-      </w:r>
-    </w:p>
-    <w:p>
-      <w:pPr>
-        <w:pStyle w:val="Paragraphedeliste"/>
-        <w:ind w:left="1080"/>
-        <w:rPr>
-          <w:rFonts w:cstheme="minorHAnsi"/>
-        </w:rPr>
-      </w:pPr>
-    </w:p>
-    <w:p>
-      <w:pPr>
-        <w:pStyle w:val="Paragraphedeliste"/>
-        <w:ind w:left="1080"/>
-        <w:rPr>
-          <w:rFonts w:cstheme="minorHAnsi"/>
-        </w:rPr>
-      </w:pPr>
-      <w:r>
-        <w:rPr>
-          <w:rFonts w:cstheme="minorHAnsi"/>
-        </w:rPr>
-        <w:t>BC</w:t>
-      </w:r>
-      <w:r>
-        <w:rPr>
-          <w:rFonts w:cstheme="minorHAnsi"/>
-        </w:rPr>
-        <w:t xml:space="preserve"> : t = </w:t>
-      </w:r>
-      <w:r>
-        <w:rPr>
-          <w:rFonts w:cstheme="minorHAnsi"/>
-        </w:rPr>
-        <w:t>d</w:t>
-      </w:r>
-      <w:r>
-        <w:rPr>
-          <w:rFonts w:cstheme="minorHAnsi"/>
-        </w:rPr>
-        <w:t>/</w:t>
-      </w:r>
-      <w:r>
-        <w:rPr>
-          <w:rFonts w:cstheme="minorHAnsi"/>
-        </w:rPr>
-        <w:t>v</w:t>
-      </w:r>
-      <w:r>
-        <w:rPr>
-          <w:rFonts w:cstheme="minorHAnsi"/>
-        </w:rPr>
-        <w:t xml:space="preserve"> = </w:t>
-      </w:r>
-      <w:r>
-        <w:rPr>
-          <w:rFonts w:cstheme="minorHAnsi"/>
-        </w:rPr>
-        <w:t>42</w:t>
-      </w:r>
-      <w:r>
-        <w:rPr>
-          <w:rFonts w:cstheme="minorHAnsi"/>
-        </w:rPr>
-        <w:t>/</w:t>
-      </w:r>
-      <w:r>
-        <w:rPr>
-          <w:rFonts w:cstheme="minorHAnsi"/>
-        </w:rPr>
-        <w:t>340</w:t>
-      </w:r>
-      <w:r>
-        <w:rPr>
-          <w:rFonts w:cstheme="minorHAnsi"/>
-        </w:rPr>
-        <w:t xml:space="preserve"> = </w:t>
-      </w:r>
-      <w:r>
-        <w:rPr>
-          <w:rFonts w:cstheme="minorHAnsi"/>
-        </w:rPr>
-        <w:t>0.12</w:t>
-      </w:r>
-      <w:r>
-        <w:rPr>
-          <w:rFonts w:cstheme="minorHAnsi"/>
-        </w:rPr>
-        <w:t xml:space="preserve"> s </w:t>
-      </w:r>
-    </w:p>
-    <w:p>
-      <w:pPr>
-        <w:pStyle w:val="Paragraphedeliste"/>
-        <w:ind w:left="1080"/>
-        <w:rPr>
-          <w:rFonts w:cstheme="minorHAnsi"/>
-        </w:rPr>
-      </w:pPr>
-      <w:r>
-        <w:rPr>
-          <w:rFonts w:cstheme="minorHAnsi"/>
-        </w:rPr>
-        <w:t xml:space="preserve">Echo </w:t>
-      </w:r>
-      <w:r>
-        <w:rPr>
-          <w:rFonts w:cstheme="minorHAnsi"/>
-        </w:rPr>
-        <w:t>BC</w:t>
-      </w:r>
-      <w:r>
-        <w:rPr>
-          <w:rFonts w:cstheme="minorHAnsi"/>
-        </w:rPr>
-        <w:t xml:space="preserve"> :  t = </w:t>
-      </w:r>
-      <w:r>
-        <w:rPr>
-          <w:rFonts w:cstheme="minorHAnsi"/>
-        </w:rPr>
-        <w:t>d</w:t>
-      </w:r>
-      <w:r>
-        <w:rPr>
-          <w:rFonts w:cstheme="minorHAnsi"/>
-        </w:rPr>
-        <w:t>/</w:t>
-      </w:r>
-      <w:r>
-        <w:rPr>
-          <w:rFonts w:cstheme="minorHAnsi"/>
-        </w:rPr>
-        <w:t>v</w:t>
-      </w:r>
-      <w:r>
-        <w:rPr>
-          <w:rFonts w:cstheme="minorHAnsi"/>
-        </w:rPr>
-        <w:t xml:space="preserve"> = </w:t>
-      </w:r>
-      <w:r>
-        <w:rPr>
-          <w:rFonts w:cstheme="minorHAnsi"/>
-        </w:rPr>
-        <w:t>48</w:t>
-      </w:r>
-      <w:r>
-        <w:rPr>
-          <w:rFonts w:cstheme="minorHAnsi"/>
-        </w:rPr>
-        <w:t>/</w:t>
-      </w:r>
-      <w:r>
-        <w:rPr>
-          <w:rFonts w:cstheme="minorHAnsi"/>
-        </w:rPr>
-        <w:t>340</w:t>
-      </w:r>
-      <w:r>
-        <w:rPr>
-          <w:rFonts w:cstheme="minorHAnsi"/>
-        </w:rPr>
-        <w:t xml:space="preserve"> + </w:t>
-      </w:r>
-      <w:r>
-        <w:rPr>
-          <w:rFonts w:cstheme="minorHAnsi"/>
-        </w:rPr>
-        <w:t>23</w:t>
-      </w:r>
-      <w:r>
-        <w:rPr>
-          <w:rFonts w:cstheme="minorHAnsi"/>
-        </w:rPr>
-        <w:t>/</w:t>
-      </w:r>
-      <w:r>
-        <w:rPr>
-          <w:rFonts w:cstheme="minorHAnsi"/>
-        </w:rPr>
-        <w:t>340</w:t>
-      </w:r>
-      <w:r>
-        <w:rPr>
-          <w:rFonts w:cstheme="minorHAnsi"/>
-        </w:rPr>
-        <w:t xml:space="preserve"> = </w:t>
-      </w:r>
-      <w:r>
-        <w:rPr>
-          <w:rFonts w:cstheme="minorHAnsi"/>
-        </w:rPr>
-        <w:t>0.21</w:t>
-      </w:r>
-      <w:r>
-        <w:rPr>
-          <w:rFonts w:cstheme="minorHAnsi"/>
-        </w:rPr>
-        <w:t xml:space="preserve"> s</w:t>
-      </w:r>
-    </w:p>
-    <w:p>
-      <w:pPr>
-        <w:pStyle w:val="Paragraphedeliste"/>
-        <w:ind w:left="1080"/>
-        <w:rPr>
-          <w:rFonts w:cstheme="minorHAnsi"/>
-        </w:rPr>
-      </w:pPr>
-      <w:r>
-        <w:rPr>
-          <w:rFonts w:cstheme="minorHAnsi"/>
-        </w:rPr>
-        <w:t xml:space="preserve">Différence </w:t>
-      </w:r>
-      <w:r>
-        <w:rPr>
-          <w:rFonts w:cstheme="minorHAnsi"/>
-        </w:rPr>
-        <w:t>BC</w:t>
-      </w:r>
-      <w:r>
-        <w:rPr>
-          <w:rFonts w:cstheme="minorHAnsi"/>
-        </w:rPr>
-        <w:t xml:space="preserve"> et Echo </w:t>
-      </w:r>
-      <w:r>
-        <w:rPr>
-          <w:rFonts w:cstheme="minorHAnsi"/>
-        </w:rPr>
-        <w:t>BC</w:t>
-      </w:r>
-      <w:r>
-        <w:rPr>
-          <w:rFonts w:cstheme="minorHAnsi"/>
-        </w:rPr>
-        <w:t xml:space="preserve"> : </w:t>
-      </w:r>
-      <w:r>
-        <w:rPr>
-          <w:rFonts w:cstheme="minorHAnsi"/>
-        </w:rPr>
-        <w:t>0.21 - 0.12 = 0.09s</w:t>
+        <w:t>85</w:t>
+      </w:r>
+      <w:r>
+        <w:rPr>
+          <w:rFonts w:cstheme="minorHAnsi"/>
+        </w:rPr>
+        <w:t xml:space="preserve"> m</w:t>
+      </w:r>
+      <w:r>
+        <w:rPr>
+          <w:rFonts w:cstheme="minorHAnsi"/>
+        </w:rPr>
+        <w:t>s</w:t>
       </w:r>
       <w:r>
         <w:rPr>
           <w:rFonts w:cstheme="minorHAnsi"/>
         </w:rPr>
         <w:t xml:space="preserve"> &gt; 30ms</w:t>
-      </w:r>
-      <w:r>
-        <w:rPr>
-          <w:rFonts w:cstheme="minorHAnsi"/>
-        </w:rPr>
-        <w:t xml:space="preserve"> </w:t>
-      </w:r>
-      <w:r>
-        <w:rPr>
-          <w:rFonts w:cstheme="minorHAnsi"/>
-        </w:rPr>
-        <w:t>(0.03s)</w:t>
       </w:r>
     </w:p>
     <w:p>
@@ -877,233 +713,277 @@
         </w:numPr>
       </w:pPr>
       <w:r>
+        <w:t xml:space="preserve">1°) </w:t>
+      </w:r>
+      <w:r>
+        <w:rPr>
+          <w:highlight w:val="yellow"/>
+        </w:rPr>
+        <w:t>I = P/S</w:t>
+      </w:r>
+      <w:r>
+        <w:t xml:space="preserve"> </w:t>
+      </w:r>
+      <w:r>
+        <w:t xml:space="preserve">et </w:t>
+      </w:r>
+      <w:r>
+        <w:rPr>
+          <w:highlight w:val="yellow"/>
+        </w:rPr>
+        <w:t>S=</w:t>
+      </w:r>
+      <w:r>
+        <w:rPr>
+          <w:highlight w:val="yellow"/>
+        </w:rPr>
+        <w:t>4</w:t>
+      </w:r>
+      <w:r>
+        <w:rPr>
+          <w:rFonts w:cstheme="minorHAnsi"/>
+          <w:highlight w:val="yellow"/>
+        </w:rPr>
+        <w:t>π</w:t>
+      </w:r>
+      <w:r>
+        <w:rPr>
+          <w:highlight w:val="yellow"/>
+        </w:rPr>
+        <w:t>r</w:t>
+      </w:r>
+      <w:r>
+        <w:rPr>
+          <w:highlight w:val="yellow"/>
+          <w:vertAlign w:val="superscript"/>
+        </w:rPr>
+        <w:t>2</w:t>
+      </w:r>
+      <w:r>
+        <w:rPr>
+          <w:vertAlign w:val="superscript"/>
+        </w:rPr>
+        <w:t xml:space="preserve"> </w:t>
+      </w:r>
+      <w:r>
+        <w:t>car le son se propage partout donc dans une sphère d</w:t>
+      </w:r>
+      <w:r>
+        <w:t>onc</w:t>
+      </w:r>
+    </w:p>
+    <w:p>
+      <w:pPr>
+        <w:pStyle w:val="Paragraphedeliste"/>
+        <w:ind w:left="1080"/>
+      </w:pPr>
+      <w:r>
+        <w:t xml:space="preserve">I = </w:t>
+      </w:r>
+      <w:r>
+        <w:t>10</w:t>
+      </w:r>
+      <w:r>
+        <w:rPr>
+          <w:vertAlign w:val="superscript"/>
+        </w:rPr>
+        <w:t>-6</w:t>
+      </w:r>
+      <w:r>
+        <w:t>/</w:t>
+      </w:r>
+      <w:r>
+        <w:t>4</w:t>
+      </w:r>
+      <w:r>
+        <w:rPr>
+          <w:rFonts w:cstheme="minorHAnsi"/>
+        </w:rPr>
+        <w:t>π</w:t>
+      </w:r>
+      <w:r>
+        <w:t>r</w:t>
+      </w:r>
+      <w:r>
+        <w:rPr>
+          <w:vertAlign w:val="superscript"/>
+        </w:rPr>
+        <w:t>2</w:t>
+      </w:r>
+      <w:r>
+        <w:rPr>
+          <w:vertAlign w:val="superscript"/>
+        </w:rPr>
+        <w:t xml:space="preserve"> </w:t>
+      </w:r>
+      <w:r>
+        <w:t xml:space="preserve">= </w:t>
+      </w:r>
+      <w:r>
+        <w:t>4</w:t>
+      </w:r>
+      <w:r>
+        <w:t>*</w:t>
+      </w:r>
+      <w:r>
+        <w:rPr>
+          <w:rFonts w:cstheme="minorHAnsi"/>
+        </w:rPr>
+        <w:t>π</w:t>
+      </w:r>
+      <w:r>
+        <w:rPr>
+          <w:rFonts w:cstheme="minorHAnsi"/>
+        </w:rPr>
+        <w:t>*</w:t>
+      </w:r>
+      <w:r>
         <w:t>1</w:t>
       </w:r>
       <w:r>
-        <w:t xml:space="preserve">°) </w:t>
-      </w:r>
-      <w:r>
-        <w:rPr>
-          <w:highlight w:val="yellow"/>
-        </w:rPr>
-        <w:t>I = P/S</w:t>
-      </w:r>
-      <w:r>
-        <w:t xml:space="preserve"> donc</w:t>
-      </w:r>
-    </w:p>
-    <w:p>
-      <w:pPr>
-        <w:pStyle w:val="Paragraphedeliste"/>
-        <w:ind w:left="1080"/>
-      </w:pPr>
-      <w:r>
-        <w:t xml:space="preserve">I = </w:t>
-      </w:r>
-      <w:r>
+        <w:rPr>
+          <w:vertAlign w:val="superscript"/>
+        </w:rPr>
+        <w:t>2</w:t>
+      </w:r>
+      <w:r>
+        <w:rPr>
+          <w:vertAlign w:val="superscript"/>
+        </w:rPr>
+        <w:t xml:space="preserve"> </w:t>
+      </w:r>
+      <w:r>
+        <w:t>= 7.96*10</w:t>
+      </w:r>
+      <w:r>
+        <w:rPr>
+          <w:vertAlign w:val="superscript"/>
+        </w:rPr>
+        <w:t>-8</w:t>
+      </w:r>
+      <w:r>
+        <w:t xml:space="preserve"> </w:t>
+      </w:r>
+      <w:r>
+        <w:t>W/m</w:t>
+      </w:r>
+      <w:r>
+        <w:rPr>
+          <w:vertAlign w:val="superscript"/>
+        </w:rPr>
+        <w:t>2</w:t>
+      </w:r>
+    </w:p>
+    <w:p>
+      <w:pPr>
+        <w:pStyle w:val="Paragraphedeliste"/>
+        <w:ind w:left="1080"/>
+      </w:pPr>
+      <w:r>
+        <w:t>I = 10</w:t>
+      </w:r>
+      <w:r>
+        <w:rPr>
+          <w:vertAlign w:val="superscript"/>
+        </w:rPr>
+        <w:t>-6</w:t>
+      </w:r>
+      <w:r>
+        <w:t>/4</w:t>
+      </w:r>
+      <w:r>
+        <w:rPr>
+          <w:rFonts w:cstheme="minorHAnsi"/>
+        </w:rPr>
+        <w:t>π</w:t>
+      </w:r>
+      <w:r>
+        <w:t>r</w:t>
+      </w:r>
+      <w:r>
+        <w:rPr>
+          <w:vertAlign w:val="superscript"/>
+        </w:rPr>
+        <w:t xml:space="preserve">2 </w:t>
+      </w:r>
+      <w:r>
+        <w:t>= 4*</w:t>
+      </w:r>
+      <w:r>
+        <w:rPr>
+          <w:rFonts w:cstheme="minorHAnsi"/>
+        </w:rPr>
+        <w:t>π*</w:t>
+      </w:r>
+      <w:r>
+        <w:t>1</w:t>
+      </w:r>
+      <w:r>
+        <w:t>0</w:t>
+      </w:r>
+      <w:r>
+        <w:rPr>
+          <w:vertAlign w:val="superscript"/>
+        </w:rPr>
+        <w:t xml:space="preserve">2 </w:t>
+      </w:r>
+      <w:r>
+        <w:t>= 7.96*10</w:t>
+      </w:r>
+      <w:r>
+        <w:rPr>
+          <w:vertAlign w:val="superscript"/>
+        </w:rPr>
+        <w:t>-</w:t>
+      </w:r>
+      <w:r>
+        <w:rPr>
+          <w:vertAlign w:val="superscript"/>
+        </w:rPr>
         <w:t>10</w:t>
       </w:r>
       <w:r>
-        <w:rPr>
-          <w:vertAlign w:val="superscript"/>
-        </w:rPr>
-        <w:t>-6</w:t>
-      </w:r>
-      <w:r>
-        <w:t>/1</w:t>
-      </w:r>
-      <w:r>
-        <w:rPr>
-          <w:vertAlign w:val="superscript"/>
-        </w:rPr>
-        <w:t xml:space="preserve">2 </w:t>
-      </w:r>
-      <w:r>
-        <w:t>= 10</w:t>
-      </w:r>
-      <w:r>
-        <w:rPr>
-          <w:vertAlign w:val="superscript"/>
-        </w:rPr>
-        <w:t>-6</w:t>
-      </w:r>
-      <w:r>
-        <w:rPr>
-          <w:vertAlign w:val="superscript"/>
-        </w:rPr>
+        <w:t xml:space="preserve"> W/m</w:t>
+      </w:r>
+      <w:r>
+        <w:rPr>
+          <w:vertAlign w:val="superscript"/>
+        </w:rPr>
+        <w:t>2</w:t>
+      </w:r>
+    </w:p>
+    <w:p>
+      <w:pPr>
+        <w:pStyle w:val="Paragraphedeliste"/>
+        <w:ind w:left="1080"/>
+        <w:rPr>
+          <w:vertAlign w:val="superscript"/>
+        </w:rPr>
+      </w:pPr>
+    </w:p>
+    <w:p>
+      <w:pPr>
+        <w:pStyle w:val="Paragraphedeliste"/>
+        <w:ind w:left="1080"/>
+        <w:rPr>
+          <w:vertAlign w:val="superscript"/>
+        </w:rPr>
+      </w:pPr>
+    </w:p>
+    <w:p>
+      <w:pPr>
+        <w:pStyle w:val="Paragraphedeliste"/>
+        <w:ind w:left="1080"/>
+        <w:rPr>
+          <w:rFonts w:cstheme="minorHAnsi"/>
+        </w:rPr>
+      </w:pPr>
+      <w:r>
+        <w:t>2°)</w:t>
+      </w:r>
+      <w:r>
         <w:t xml:space="preserve"> </w:t>
       </w:r>
-      <w:r>
-        <w:t>W/m</w:t>
-      </w:r>
-      <w:r>
-        <w:rPr>
-          <w:vertAlign w:val="superscript"/>
-        </w:rPr>
-        <w:t>2</w:t>
-      </w:r>
-    </w:p>
-    <w:p>
-      <w:pPr>
-        <w:pStyle w:val="Paragraphedeliste"/>
-        <w:ind w:left="1080"/>
-      </w:pPr>
-      <w:r>
-        <w:t>I = 10</w:t>
-      </w:r>
-      <w:r>
-        <w:rPr>
-          <w:vertAlign w:val="superscript"/>
-        </w:rPr>
-        <w:t>-6</w:t>
-      </w:r>
-      <w:r>
-        <w:t>/10</w:t>
-      </w:r>
-      <w:r>
-        <w:rPr>
-          <w:vertAlign w:val="superscript"/>
-        </w:rPr>
-        <w:t xml:space="preserve">2 </w:t>
-      </w:r>
-      <w:r>
-        <w:t>= 10</w:t>
-      </w:r>
-      <w:r>
-        <w:rPr>
-          <w:vertAlign w:val="superscript"/>
-        </w:rPr>
-        <w:t>-</w:t>
-      </w:r>
-      <w:r>
-        <w:rPr>
-          <w:vertAlign w:val="superscript"/>
-        </w:rPr>
-        <w:t>8</w:t>
-      </w:r>
-      <w:r>
-        <w:rPr>
-          <w:vertAlign w:val="superscript"/>
-        </w:rPr>
-        <w:t xml:space="preserve"> </w:t>
-      </w:r>
-      <w:r>
-        <w:t>W/m</w:t>
-      </w:r>
-      <w:r>
-        <w:rPr>
-          <w:vertAlign w:val="superscript"/>
-        </w:rPr>
-        <w:t>2</w:t>
-      </w:r>
-    </w:p>
-    <w:p>
-      <w:pPr>
-        <w:pStyle w:val="Paragraphedeliste"/>
-        <w:ind w:left="1080"/>
-        <w:rPr>
-          <w:vertAlign w:val="superscript"/>
-        </w:rPr>
-      </w:pPr>
-    </w:p>
-    <w:p>
-      <w:pPr>
-        <w:pStyle w:val="Paragraphedeliste"/>
-        <w:ind w:left="1080"/>
-      </w:pPr>
-      <w:r>
-        <w:t>2</w:t>
-      </w:r>
-      <w:r>
-        <w:t>°)</w:t>
-      </w:r>
-      <w:r>
-        <w:t xml:space="preserve"> </w:t>
-      </w:r>
-      <w:r>
-        <w:rPr>
-          <w:rFonts w:cstheme="minorHAnsi"/>
-        </w:rPr>
-        <w:t>Δ</w:t>
-      </w:r>
-      <w:r>
-        <w:t xml:space="preserve"> = 10</w:t>
-      </w:r>
-      <w:r>
-        <w:rPr>
-          <w:vertAlign w:val="superscript"/>
-        </w:rPr>
-        <w:t>-</w:t>
-      </w:r>
-      <w:r>
-        <w:rPr>
-          <w:vertAlign w:val="superscript"/>
-        </w:rPr>
-        <w:t>8</w:t>
-      </w:r>
-      <w:r>
-        <w:rPr>
-          <w:vertAlign w:val="superscript"/>
-        </w:rPr>
-        <w:t xml:space="preserve">  </w:t>
-      </w:r>
-      <w:r>
-        <w:t>- 10</w:t>
-      </w:r>
-      <w:r>
-        <w:rPr>
-          <w:vertAlign w:val="superscript"/>
-        </w:rPr>
-        <w:t>-</w:t>
-      </w:r>
-      <w:r>
-        <w:rPr>
-          <w:vertAlign w:val="superscript"/>
-        </w:rPr>
-        <w:t>6</w:t>
-      </w:r>
-      <w:r>
-        <w:rPr>
-          <w:vertAlign w:val="superscript"/>
-        </w:rPr>
-        <w:t xml:space="preserve"> </w:t>
-      </w:r>
-      <w:r>
-        <w:t>= 10</w:t>
-      </w:r>
-      <w:r>
-        <w:rPr>
-          <w:vertAlign w:val="superscript"/>
-        </w:rPr>
-        <w:t>2</w:t>
-      </w:r>
-      <w:r>
-        <w:rPr>
-          <w:vertAlign w:val="superscript"/>
-        </w:rPr>
-        <w:t xml:space="preserve"> </w:t>
-      </w:r>
-      <w:r>
-        <w:t>= 100</w:t>
-      </w:r>
-    </w:p>
-    <w:p>
-      <w:pPr>
-        <w:pStyle w:val="Paragraphedeliste"/>
-        <w:ind w:left="1080"/>
-      </w:pPr>
-    </w:p>
-    <w:p>
-      <w:pPr>
-        <w:pStyle w:val="Paragraphedeliste"/>
-        <w:numPr>
-          <w:ilvl w:val="0"/>
-          <w:numId w:val="1"/>
-        </w:numPr>
-        <w:rPr>
-          <w:rFonts w:cstheme="minorHAnsi"/>
-        </w:rPr>
-      </w:pPr>
       <w:r>
         <w:rPr>
           <w:highlight w:val="yellow"/>
@@ -1185,21 +1065,7 @@
           <w:rFonts w:cstheme="minorHAnsi"/>
           <w:highlight w:val="yellow"/>
         </w:rPr>
-        <w:t>W</w:t>
-      </w:r>
-      <w:r>
-        <w:rPr>
-          <w:rFonts w:cstheme="minorHAnsi"/>
-          <w:highlight w:val="yellow"/>
-        </w:rPr>
-        <w:t>/</w:t>
-      </w:r>
-      <w:r>
-        <w:rPr>
-          <w:rFonts w:cstheme="minorHAnsi"/>
-          <w:highlight w:val="yellow"/>
-        </w:rPr>
-        <w:t>m</w:t>
+        <w:t>W/m</w:t>
       </w:r>
       <w:r>
         <w:rPr>
@@ -1215,22 +1081,31 @@
           <w:color w:val="202122"/>
           <w:shd w:val="clear" w:color="auto" w:fill="FFFFFF"/>
         </w:rPr>
-        <w:t> (un picowatt par mètre carré)</w:t>
-      </w:r>
-      <w:r>
-        <w:rPr>
-          <w:rFonts w:cstheme="minorHAnsi"/>
-        </w:rPr>
-        <w:t xml:space="preserve"> donc</w:t>
-      </w:r>
-    </w:p>
-    <w:p>
-      <w:pPr>
-        <w:pStyle w:val="Paragraphedeliste"/>
-        <w:ind w:left="1080"/>
-      </w:pPr>
-      <w:r>
-        <w:t>L = 10*Log(2/</w:t>
+        <w:t> </w:t>
+      </w:r>
+      <w:r>
+        <w:rPr>
+          <w:rFonts w:cstheme="minorHAnsi"/>
+        </w:rPr>
+        <w:t>donc</w:t>
+      </w:r>
+    </w:p>
+    <w:p>
+      <w:pPr>
+        <w:pStyle w:val="Paragraphedeliste"/>
+        <w:ind w:left="1080"/>
+      </w:pPr>
+      <w:r>
+        <w:t>L = 10*Log(7.96*10</w:t>
+      </w:r>
+      <w:r>
+        <w:rPr>
+          <w:vertAlign w:val="superscript"/>
+        </w:rPr>
+        <w:t xml:space="preserve">-8 </w:t>
+      </w:r>
+      <w:r>
+        <w:t>/</w:t>
       </w:r>
       <w:r>
         <w:rPr>
@@ -1250,19 +1125,22 @@
         <w:t>−12</w:t>
       </w:r>
       <w:r>
-        <w:t>) =  123 dB</w:t>
-      </w:r>
-    </w:p>
-    <w:p>
-      <w:pPr>
-        <w:pStyle w:val="Paragraphedeliste"/>
-        <w:ind w:left="1080"/>
-      </w:pPr>
-      <w:r>
-        <w:t>L = 10*Log(</w:t>
-      </w:r>
-      <w:r>
-        <w:t>10</w:t>
+        <w:t>) =  49 dB</w:t>
+      </w:r>
+    </w:p>
+    <w:p>
+      <w:pPr>
+        <w:pStyle w:val="Paragraphedeliste"/>
+        <w:ind w:left="1080"/>
+      </w:pPr>
+      <w:r>
+        <w:t>L = 10*Log(7.96*10</w:t>
+      </w:r>
+      <w:r>
+        <w:rPr>
+          <w:vertAlign w:val="superscript"/>
+        </w:rPr>
+        <w:t xml:space="preserve">-10 </w:t>
       </w:r>
       <w:r>
         <w:t>/</w:t>
@@ -1285,10 +1163,29 @@
         <w:t>−12</w:t>
       </w:r>
       <w:r>
-        <w:t>)</w:t>
-      </w:r>
-      <w:r>
-        <w:t xml:space="preserve"> =  130 dB</w:t>
+        <w:t>) =  29 dB</w:t>
+      </w:r>
+    </w:p>
+    <w:p>
+      <w:pPr>
+        <w:pStyle w:val="Paragraphedeliste"/>
+        <w:ind w:left="1080"/>
+      </w:pPr>
+      <w:r>
+        <w:rPr>
+          <w:rFonts w:cstheme="minorHAnsi"/>
+        </w:rPr>
+        <w:t>Δ</w:t>
+      </w:r>
+      <w:r>
+        <w:rPr>
+          <w:rFonts w:cstheme="minorHAnsi"/>
+          <w:vertAlign w:val="subscript"/>
+        </w:rPr>
+        <w:t xml:space="preserve">L </w:t>
+      </w:r>
+      <w:r>
+        <w:t xml:space="preserve">= 49 - 29 = 20 </w:t>
       </w:r>
     </w:p>
     <w:p>
@@ -1306,88 +1203,544 @@
         </w:numPr>
       </w:pPr>
       <w:r>
-        <w:t>C’est un signal numérique.</w:t>
-      </w:r>
-    </w:p>
-    <w:p>
-      <w:pPr>
-        <w:pStyle w:val="Paragraphedeliste"/>
-        <w:ind w:left="1080"/>
-        <w:rPr>
-          <w:rFonts w:cstheme="minorHAnsi"/>
-        </w:rPr>
-      </w:pPr>
-      <w:r>
-        <w:rPr>
-          <w:rFonts w:cstheme="minorHAnsi"/>
-        </w:rPr>
-        <w:t>Sa fréquence : entre 500 et 600 Hz.</w:t>
-      </w:r>
-    </w:p>
-    <w:p>
-      <w:pPr>
-        <w:pStyle w:val="Paragraphedeliste"/>
-        <w:ind w:left="1080"/>
-        <w:rPr>
-          <w:rFonts w:cstheme="minorHAnsi"/>
-        </w:rPr>
-      </w:pPr>
-      <w:r>
-        <w:rPr>
-          <w:rFonts w:cstheme="minorHAnsi"/>
-        </w:rPr>
-        <w:t>Il possède 7 harmoniques.</w:t>
-      </w:r>
-    </w:p>
-    <w:p>
-      <w:pPr>
-        <w:pStyle w:val="Paragraphedeliste"/>
-        <w:ind w:left="1080"/>
-        <w:rPr>
-          <w:rFonts w:cstheme="minorHAnsi"/>
-        </w:rPr>
-      </w:pPr>
-      <w:r>
-        <w:rPr>
-          <w:rFonts w:cstheme="minorHAnsi"/>
-        </w:rPr>
-        <w:t>Le 3</w:t>
-      </w:r>
-      <w:r>
-        <w:rPr>
-          <w:rFonts w:cstheme="minorHAnsi"/>
-          <w:vertAlign w:val="superscript"/>
-        </w:rPr>
-        <w:t>ième</w:t>
-      </w:r>
-      <w:r>
-        <w:rPr>
-          <w:rFonts w:cstheme="minorHAnsi"/>
-        </w:rPr>
-        <w:t>.</w:t>
-      </w:r>
-    </w:p>
-    <w:p>
-      <w:pPr>
-        <w:pStyle w:val="Paragraphedeliste"/>
-        <w:ind w:left="1080"/>
-        <w:rPr>
-          <w:rFonts w:cstheme="minorHAnsi"/>
-        </w:rPr>
-      </w:pPr>
-      <w:r>
-        <w:rPr>
-          <w:rFonts w:cstheme="minorHAnsi"/>
-        </w:rPr>
-        <w:t>Fonction périodique.</w:t>
-      </w:r>
-    </w:p>
-    <w:p>
-      <w:pPr>
-        <w:pStyle w:val="Paragraphedeliste"/>
-        <w:ind w:left="1080"/>
-        <w:rPr>
-          <w:rFonts w:cstheme="minorHAnsi"/>
+        <w:rPr>
+          <w:highlight w:val="yellow"/>
+        </w:rPr>
+        <w:t>L = 10*Log(I/I</w:t>
+      </w:r>
+      <w:r>
+        <w:rPr>
+          <w:highlight w:val="yellow"/>
+          <w:vertAlign w:val="subscript"/>
+        </w:rPr>
+        <w:t>0</w:t>
+      </w:r>
+      <w:r>
+        <w:rPr>
+          <w:highlight w:val="yellow"/>
+        </w:rPr>
+        <w:t>)</w:t>
+      </w:r>
+      <w:r>
+        <w:t xml:space="preserve"> donc</w:t>
+      </w:r>
+    </w:p>
+    <w:p>
+      <w:pPr>
+        <w:pStyle w:val="Paragraphedeliste"/>
+        <w:ind w:left="1080"/>
+      </w:pPr>
+      <w:r>
+        <w:t>65 = 10Log(I</w:t>
+      </w:r>
+      <w:r>
+        <w:rPr>
+          <w:vertAlign w:val="subscript"/>
+        </w:rPr>
+        <w:t>1</w:t>
+      </w:r>
+      <w:r>
+        <w:t xml:space="preserve"> </w:t>
+      </w:r>
+      <w:r>
+        <w:t>/I</w:t>
+      </w:r>
+      <w:r>
+        <w:rPr>
+          <w:vertAlign w:val="subscript"/>
+        </w:rPr>
+        <w:t>0</w:t>
+      </w:r>
+      <w:r>
+        <w:t>)</w:t>
+      </w:r>
+    </w:p>
+    <w:p>
+      <w:pPr>
+        <w:pStyle w:val="Paragraphedeliste"/>
+        <w:ind w:left="1080"/>
+      </w:pPr>
+      <w:r>
+        <w:t>6.5 = Log(I</w:t>
+      </w:r>
+      <w:r>
+        <w:rPr>
+          <w:vertAlign w:val="subscript"/>
+        </w:rPr>
+        <w:t>1</w:t>
+      </w:r>
+      <w:r>
+        <w:t xml:space="preserve"> </w:t>
+      </w:r>
+      <w:r>
+        <w:t>/</w:t>
+      </w:r>
+      <w:r>
+        <w:t>I</w:t>
+      </w:r>
+      <w:r>
+        <w:rPr>
+          <w:vertAlign w:val="subscript"/>
+        </w:rPr>
+        <w:t>0</w:t>
+      </w:r>
+      <w:r>
+        <w:t>)</w:t>
+      </w:r>
+    </w:p>
+    <w:p>
+      <w:pPr>
+        <w:pStyle w:val="Paragraphedeliste"/>
+        <w:ind w:left="1080"/>
+      </w:pPr>
+      <w:r>
+        <w:t>10</w:t>
+      </w:r>
+      <w:r>
+        <w:rPr>
+          <w:vertAlign w:val="superscript"/>
+        </w:rPr>
+        <w:t>6.5</w:t>
+      </w:r>
+      <w:r>
+        <w:t xml:space="preserve">  = </w:t>
+      </w:r>
+      <w:r>
+        <w:t>I</w:t>
+      </w:r>
+      <w:r>
+        <w:rPr>
+          <w:vertAlign w:val="subscript"/>
+        </w:rPr>
+        <w:t>1</w:t>
+      </w:r>
+      <w:r>
+        <w:t xml:space="preserve"> </w:t>
+      </w:r>
+      <w:r>
+        <w:t>/I</w:t>
+      </w:r>
+      <w:r>
+        <w:rPr>
+          <w:vertAlign w:val="subscript"/>
+        </w:rPr>
+        <w:t>0</w:t>
+      </w:r>
+    </w:p>
+    <w:p>
+      <w:pPr>
+        <w:pStyle w:val="Paragraphedeliste"/>
+        <w:ind w:left="1080"/>
+        <w:rPr>
+          <w:rFonts w:cstheme="minorHAnsi"/>
+          <w:color w:val="202122"/>
+          <w:shd w:val="clear" w:color="auto" w:fill="FFFFFF"/>
+          <w:vertAlign w:val="superscript"/>
+        </w:rPr>
+      </w:pPr>
+      <w:r>
+        <w:t>I</w:t>
+      </w:r>
+      <w:r>
+        <w:rPr>
+          <w:vertAlign w:val="subscript"/>
+        </w:rPr>
+        <w:t>1</w:t>
+      </w:r>
+      <w:r>
+        <w:t xml:space="preserve"> </w:t>
+      </w:r>
+      <w:r>
+        <w:t xml:space="preserve">= </w:t>
+      </w:r>
+      <w:r>
+        <w:t>10</w:t>
+      </w:r>
+      <w:r>
+        <w:rPr>
+          <w:vertAlign w:val="superscript"/>
+        </w:rPr>
+        <w:t>6.5</w:t>
+      </w:r>
+      <w:r>
+        <w:t xml:space="preserve"> *</w:t>
+      </w:r>
+      <w:r>
+        <w:t xml:space="preserve"> </w:t>
+      </w:r>
+      <w:r>
+        <w:t>I</w:t>
+      </w:r>
+      <w:r>
+        <w:rPr>
+          <w:vertAlign w:val="subscript"/>
+        </w:rPr>
+        <w:t>0</w:t>
+      </w:r>
+      <w:r>
+        <w:rPr>
+          <w:vertAlign w:val="subscript"/>
+        </w:rPr>
+        <w:t xml:space="preserve"> = </w:t>
+      </w:r>
+      <w:r>
+        <w:rPr>
+          <w:rFonts w:cstheme="minorHAnsi"/>
+          <w:color w:val="202122"/>
+          <w:shd w:val="clear" w:color="auto" w:fill="FFFFFF"/>
+        </w:rPr>
+        <w:t> </w:t>
+      </w:r>
+      <w:r>
+        <w:t>10</w:t>
+      </w:r>
+      <w:r>
+        <w:rPr>
+          <w:vertAlign w:val="superscript"/>
+        </w:rPr>
+        <w:t>6.5</w:t>
+      </w:r>
+      <w:r>
+        <w:t xml:space="preserve"> * </w:t>
+      </w:r>
+      <w:r>
+        <w:rPr>
+          <w:rFonts w:cstheme="minorHAnsi"/>
+          <w:color w:val="202122"/>
+          <w:shd w:val="clear" w:color="auto" w:fill="FFFFFF"/>
+        </w:rPr>
+        <w:t>10</w:t>
+      </w:r>
+      <w:r>
+        <w:rPr>
+          <w:rFonts w:cstheme="minorHAnsi"/>
+          <w:color w:val="202122"/>
+          <w:shd w:val="clear" w:color="auto" w:fill="FFFFFF"/>
+          <w:vertAlign w:val="superscript"/>
+        </w:rPr>
+        <w:t>−12</w:t>
+      </w:r>
+      <w:r>
+        <w:rPr>
+          <w:rFonts w:cstheme="minorHAnsi"/>
+          <w:color w:val="202122"/>
+          <w:shd w:val="clear" w:color="auto" w:fill="FFFFFF"/>
+        </w:rPr>
+        <w:t> </w:t>
+      </w:r>
+      <w:r>
+        <w:rPr>
+          <w:rFonts w:cstheme="minorHAnsi"/>
+          <w:color w:val="202122"/>
+          <w:shd w:val="clear" w:color="auto" w:fill="FFFFFF"/>
+        </w:rPr>
+        <w:t>=</w:t>
+      </w:r>
+      <w:r>
+        <w:rPr>
+          <w:rFonts w:cstheme="minorHAnsi"/>
+          <w:color w:val="202122"/>
+          <w:shd w:val="clear" w:color="auto" w:fill="FFFFFF"/>
+        </w:rPr>
+        <w:t xml:space="preserve"> 10</w:t>
+      </w:r>
+      <w:r>
+        <w:rPr>
+          <w:rFonts w:cstheme="minorHAnsi"/>
+          <w:color w:val="202122"/>
+          <w:shd w:val="clear" w:color="auto" w:fill="FFFFFF"/>
+          <w:vertAlign w:val="superscript"/>
+        </w:rPr>
+        <w:t>-5.5</w:t>
+      </w:r>
+      <w:r>
+        <w:rPr>
+          <w:rFonts w:cstheme="minorHAnsi"/>
+          <w:color w:val="202122"/>
+          <w:shd w:val="clear" w:color="auto" w:fill="FFFFFF"/>
+        </w:rPr>
+        <w:t xml:space="preserve"> </w:t>
+      </w:r>
+      <w:r>
+        <w:rPr>
+          <w:rFonts w:cstheme="minorHAnsi"/>
+          <w:color w:val="202122"/>
+          <w:shd w:val="clear" w:color="auto" w:fill="FFFFFF"/>
+        </w:rPr>
+        <w:t xml:space="preserve">= </w:t>
+      </w:r>
+      <w:r>
+        <w:rPr>
+          <w:rFonts w:cstheme="minorHAnsi"/>
+          <w:color w:val="202122"/>
+          <w:shd w:val="clear" w:color="auto" w:fill="FFFFFF"/>
+        </w:rPr>
+        <w:t>3.16*10</w:t>
+      </w:r>
+      <w:r>
+        <w:rPr>
+          <w:rFonts w:cstheme="minorHAnsi"/>
+          <w:color w:val="202122"/>
+          <w:shd w:val="clear" w:color="auto" w:fill="FFFFFF"/>
+          <w:vertAlign w:val="superscript"/>
+        </w:rPr>
+        <w:t>-6</w:t>
+      </w:r>
+      <w:r>
+        <w:rPr>
+          <w:rFonts w:cstheme="minorHAnsi"/>
+          <w:color w:val="202122"/>
+          <w:shd w:val="clear" w:color="auto" w:fill="FFFFFF"/>
+        </w:rPr>
+        <w:t xml:space="preserve"> W/m</w:t>
+      </w:r>
+      <w:r>
+        <w:rPr>
+          <w:rFonts w:cstheme="minorHAnsi"/>
+          <w:color w:val="202122"/>
+          <w:shd w:val="clear" w:color="auto" w:fill="FFFFFF"/>
+          <w:vertAlign w:val="superscript"/>
+        </w:rPr>
+        <w:t>-2</w:t>
+      </w:r>
+    </w:p>
+    <w:p>
+      <w:pPr>
+        <w:pStyle w:val="Paragraphedeliste"/>
+        <w:ind w:left="1080"/>
+        <w:rPr>
+          <w:rFonts w:cstheme="minorHAnsi"/>
+          <w:color w:val="202122"/>
+          <w:shd w:val="clear" w:color="auto" w:fill="FFFFFF"/>
+          <w:vertAlign w:val="superscript"/>
+        </w:rPr>
+      </w:pPr>
+    </w:p>
+    <w:p>
+      <w:pPr>
+        <w:pStyle w:val="Paragraphedeliste"/>
+        <w:ind w:left="1080"/>
+        <w:rPr>
+          <w:rFonts w:cstheme="minorHAnsi"/>
+          <w:vertAlign w:val="superscript"/>
+        </w:rPr>
+      </w:pPr>
+      <w:r>
+        <w:rPr>
+          <w:rFonts w:cstheme="minorHAnsi"/>
+        </w:rPr>
+        <w:t>I</w:t>
+      </w:r>
+      <w:r>
+        <w:rPr>
+          <w:rFonts w:cstheme="minorHAnsi"/>
+          <w:vertAlign w:val="subscript"/>
+        </w:rPr>
+        <w:t>10</w:t>
+      </w:r>
+      <w:r>
+        <w:rPr>
+          <w:rFonts w:cstheme="minorHAnsi"/>
+        </w:rPr>
+        <w:t xml:space="preserve"> = 10 * I</w:t>
+      </w:r>
+      <w:r>
+        <w:rPr>
+          <w:rFonts w:cstheme="minorHAnsi"/>
+          <w:vertAlign w:val="subscript"/>
+        </w:rPr>
+        <w:t>1</w:t>
+      </w:r>
+      <w:r>
+        <w:rPr>
+          <w:rFonts w:cstheme="minorHAnsi"/>
+        </w:rPr>
+        <w:t xml:space="preserve"> </w:t>
+      </w:r>
+      <w:r>
+        <w:rPr>
+          <w:rFonts w:cstheme="minorHAnsi"/>
+        </w:rPr>
+        <w:t xml:space="preserve">= </w:t>
+      </w:r>
+      <w:r>
+        <w:rPr>
+          <w:rFonts w:cstheme="minorHAnsi"/>
+        </w:rPr>
+        <w:t>10 * 10</w:t>
+      </w:r>
+      <w:r>
+        <w:rPr>
+          <w:rFonts w:cstheme="minorHAnsi"/>
+          <w:vertAlign w:val="superscript"/>
+        </w:rPr>
+        <w:t>-5</w:t>
+      </w:r>
+      <w:r>
+        <w:rPr>
+          <w:rFonts w:cstheme="minorHAnsi"/>
+          <w:vertAlign w:val="superscript"/>
+        </w:rPr>
+        <w:t>.5</w:t>
+      </w:r>
+      <w:r>
+        <w:rPr>
+          <w:rFonts w:cstheme="minorHAnsi"/>
+        </w:rPr>
+        <w:t xml:space="preserve"> =</w:t>
+      </w:r>
+      <w:r>
+        <w:rPr>
+          <w:rFonts w:cstheme="minorHAnsi"/>
+        </w:rPr>
+        <w:t xml:space="preserve"> 10</w:t>
+      </w:r>
+      <w:r>
+        <w:rPr>
+          <w:rFonts w:cstheme="minorHAnsi"/>
+          <w:vertAlign w:val="superscript"/>
+        </w:rPr>
+        <w:t>4.5</w:t>
+      </w:r>
+      <w:r>
+        <w:rPr>
+          <w:rFonts w:cstheme="minorHAnsi"/>
+        </w:rPr>
+        <w:t xml:space="preserve"> </w:t>
+      </w:r>
+      <w:r>
+        <w:rPr>
+          <w:rFonts w:cstheme="minorHAnsi"/>
+        </w:rPr>
+        <w:t>= 3.16*10</w:t>
+      </w:r>
+      <w:r>
+        <w:rPr>
+          <w:rFonts w:cstheme="minorHAnsi"/>
+          <w:vertAlign w:val="superscript"/>
+        </w:rPr>
+        <w:t>4</w:t>
+      </w:r>
+      <w:r>
+        <w:rPr>
+          <w:rFonts w:cstheme="minorHAnsi"/>
+        </w:rPr>
+        <w:t xml:space="preserve"> W/m</w:t>
+      </w:r>
+      <w:r>
+        <w:rPr>
+          <w:rFonts w:cstheme="minorHAnsi"/>
+          <w:vertAlign w:val="superscript"/>
+        </w:rPr>
+        <w:t>-2</w:t>
+      </w:r>
+    </w:p>
+    <w:p>
+      <w:pPr>
+        <w:pStyle w:val="Paragraphedeliste"/>
+        <w:ind w:left="1080"/>
+        <w:rPr>
+          <w:rFonts w:cstheme="minorHAnsi"/>
+          <w:vertAlign w:val="superscript"/>
+        </w:rPr>
+      </w:pPr>
+    </w:p>
+    <w:p>
+      <w:pPr>
+        <w:pStyle w:val="Paragraphedeliste"/>
+        <w:ind w:left="1080"/>
+      </w:pPr>
+      <w:r>
+        <w:t>L</w:t>
+      </w:r>
+      <w:r>
+        <w:rPr>
+          <w:vertAlign w:val="subscript"/>
+        </w:rPr>
+        <w:t>2</w:t>
+      </w:r>
+      <w:r>
+        <w:t xml:space="preserve"> = 10Log(10</w:t>
+      </w:r>
+      <w:r>
+        <w:rPr>
+          <w:vertAlign w:val="superscript"/>
+        </w:rPr>
+        <w:t>-</w:t>
+      </w:r>
+      <w:r>
+        <w:rPr>
+          <w:vertAlign w:val="superscript"/>
+        </w:rPr>
+        <w:t>5</w:t>
+      </w:r>
+      <w:r>
+        <w:rPr>
+          <w:vertAlign w:val="superscript"/>
+        </w:rPr>
+        <w:t>.5</w:t>
+      </w:r>
+      <w:r>
+        <w:t>/10</w:t>
+      </w:r>
+      <w:r>
+        <w:rPr>
+          <w:vertAlign w:val="superscript"/>
+        </w:rPr>
+        <w:t>-12</w:t>
+      </w:r>
+      <w:r>
+        <w:t xml:space="preserve">) = </w:t>
+      </w:r>
+      <w:r>
+        <w:t>72</w:t>
+      </w:r>
+      <w:r>
+        <w:t xml:space="preserve"> dB</w:t>
+      </w:r>
+    </w:p>
+    <w:p>
+      <w:pPr>
+        <w:pStyle w:val="Paragraphedeliste"/>
+        <w:ind w:left="1080"/>
+      </w:pPr>
+      <w:r>
+        <w:t>L</w:t>
+      </w:r>
+      <w:r>
+        <w:rPr>
+          <w:vertAlign w:val="subscript"/>
+        </w:rPr>
+        <w:t>10</w:t>
+      </w:r>
+      <w:r>
+        <w:t xml:space="preserve"> = 10Log(10</w:t>
+      </w:r>
+      <w:r>
+        <w:rPr>
+          <w:vertAlign w:val="superscript"/>
+        </w:rPr>
+        <w:t>-4.5</w:t>
+      </w:r>
+      <w:r>
+        <w:t>/10</w:t>
+      </w:r>
+      <w:r>
+        <w:rPr>
+          <w:vertAlign w:val="superscript"/>
+        </w:rPr>
+        <w:t>-12</w:t>
+      </w:r>
+      <w:r>
+        <w:t>) = 75 dB</w:t>
+      </w:r>
+    </w:p>
+    <w:p>
+      <w:pPr>
+        <w:pStyle w:val="Paragraphedeliste"/>
+        <w:ind w:left="1080"/>
+        <w:rPr>
+          <w:vertAlign w:val="subscript"/>
         </w:rPr>
       </w:pPr>
     </w:p>
@@ -1398,67 +1751,499 @@
           <w:ilvl w:val="0"/>
           <w:numId w:val="1"/>
         </w:numPr>
-        <w:rPr>
-          <w:rFonts w:cstheme="minorHAnsi"/>
-        </w:rPr>
-      </w:pPr>
-      <w:r>
-        <w:rPr>
-          <w:rFonts w:cstheme="minorHAnsi"/>
-        </w:rPr>
-        <w:t>Un est théorique l’autre est réel.</w:t>
-      </w:r>
-    </w:p>
-    <w:p>
-      <w:pPr>
-        <w:pStyle w:val="Paragraphedeliste"/>
-        <w:ind w:left="1080"/>
-        <w:rPr>
-          <w:rFonts w:cstheme="minorHAnsi"/>
-        </w:rPr>
-      </w:pPr>
-      <w:r>
-        <w:rPr>
-          <w:rFonts w:cstheme="minorHAnsi"/>
-          <w:highlight w:val="yellow"/>
-        </w:rPr>
-        <w:t>f = 1/t</w:t>
-      </w:r>
-      <w:r>
-        <w:rPr>
-          <w:rFonts w:cstheme="minorHAnsi"/>
-        </w:rPr>
-        <w:t xml:space="preserve"> donc </w:t>
-      </w:r>
-    </w:p>
-    <w:p>
-      <w:pPr>
-        <w:pStyle w:val="Paragraphedeliste"/>
-        <w:ind w:left="1080"/>
-        <w:rPr>
-          <w:rFonts w:cstheme="minorHAnsi"/>
-        </w:rPr>
-      </w:pPr>
-      <w:r>
-        <w:rPr>
-          <w:rFonts w:cstheme="minorHAnsi"/>
-        </w:rPr>
-        <w:t>Courbe 1 : période = t = 0.02s et donc f = 1/0.02 = 50 Hz</w:t>
-      </w:r>
-    </w:p>
-    <w:p>
-      <w:pPr>
-        <w:pStyle w:val="Paragraphedeliste"/>
-        <w:ind w:left="1080"/>
-        <w:rPr>
-          <w:rFonts w:cstheme="minorHAnsi"/>
-        </w:rPr>
-      </w:pPr>
-      <w:r>
-        <w:rPr>
-          <w:rFonts w:cstheme="minorHAnsi"/>
-        </w:rPr>
-        <w:t>Courbe 2 : période = t = 0.01s et donc f = 1/0.01 = 100Hz</w:t>
+      </w:pPr>
+      <w:r>
+        <w:t xml:space="preserve">C’est un </w:t>
+      </w:r>
+      <w:r>
+        <w:t>son complexe (plusieurs harmoniques)</w:t>
+      </w:r>
+      <w:r>
+        <w:t>.</w:t>
+      </w:r>
+    </w:p>
+    <w:p>
+      <w:pPr>
+        <w:pStyle w:val="Paragraphedeliste"/>
+        <w:ind w:left="1080"/>
+        <w:rPr>
+          <w:rFonts w:cstheme="minorHAnsi"/>
+        </w:rPr>
+      </w:pPr>
+      <w:r>
+        <w:rPr>
+          <w:rFonts w:cstheme="minorHAnsi"/>
+        </w:rPr>
+        <w:t>Sa fréquence</w:t>
+      </w:r>
+      <w:r>
+        <w:rPr>
+          <w:rFonts w:cstheme="minorHAnsi"/>
+        </w:rPr>
+        <w:t xml:space="preserve"> est celle de l’harmonique fondamentale</w:t>
+      </w:r>
+      <w:r>
+        <w:rPr>
+          <w:rFonts w:cstheme="minorHAnsi"/>
+        </w:rPr>
+        <w:t> : 500Hz.</w:t>
+      </w:r>
+    </w:p>
+    <w:p>
+      <w:pPr>
+        <w:pStyle w:val="Paragraphedeliste"/>
+        <w:ind w:left="1080"/>
+        <w:rPr>
+          <w:rFonts w:cstheme="minorHAnsi"/>
+        </w:rPr>
+      </w:pPr>
+      <w:r>
+        <w:rPr>
+          <w:rFonts w:cstheme="minorHAnsi"/>
+        </w:rPr>
+        <w:lastRenderedPageBreak/>
+        <w:t>Il possède 7 harmoniques.</w:t>
+      </w:r>
+    </w:p>
+    <w:p>
+      <w:pPr>
+        <w:pStyle w:val="Paragraphedeliste"/>
+        <w:ind w:left="1080"/>
+        <w:rPr>
+          <w:rFonts w:cstheme="minorHAnsi"/>
+        </w:rPr>
+      </w:pPr>
+      <w:r>
+        <w:rPr>
+          <w:rFonts w:cstheme="minorHAnsi"/>
+        </w:rPr>
+        <w:t>Le 3</w:t>
+      </w:r>
+      <w:r>
+        <w:rPr>
+          <w:rFonts w:cstheme="minorHAnsi"/>
+          <w:vertAlign w:val="superscript"/>
+        </w:rPr>
+        <w:t>ième</w:t>
+      </w:r>
+      <w:r>
+        <w:rPr>
+          <w:rFonts w:cstheme="minorHAnsi"/>
+        </w:rPr>
+        <w:t>.</w:t>
+      </w:r>
+    </w:p>
+    <w:p>
+      <w:pPr>
+        <w:pStyle w:val="Paragraphedeliste"/>
+        <w:ind w:left="1080"/>
+        <w:rPr>
+          <w:rFonts w:cstheme="minorHAnsi"/>
+        </w:rPr>
+      </w:pPr>
+      <w:r>
+        <w:rPr>
+          <w:rFonts w:cstheme="minorHAnsi"/>
+        </w:rPr>
+        <w:t>y(t) = a</w:t>
+      </w:r>
+      <w:r>
+        <w:rPr>
+          <w:rFonts w:cstheme="minorHAnsi"/>
+          <w:vertAlign w:val="subscript"/>
+        </w:rPr>
+        <w:t>0</w:t>
+      </w:r>
+      <w:r>
+        <w:rPr>
+          <w:rFonts w:cstheme="minorHAnsi"/>
+        </w:rPr>
+        <w:t xml:space="preserve"> + a</w:t>
+      </w:r>
+      <w:r>
+        <w:rPr>
+          <w:rFonts w:cstheme="minorHAnsi"/>
+          <w:vertAlign w:val="subscript"/>
+        </w:rPr>
+        <w:t>1</w:t>
+      </w:r>
+      <w:r>
+        <w:rPr>
+          <w:rFonts w:cstheme="minorHAnsi"/>
+        </w:rPr>
+        <w:t>sin(2*</w:t>
+      </w:r>
+      <w:r>
+        <w:rPr>
+          <w:rFonts w:cstheme="minorHAnsi"/>
+        </w:rPr>
+        <w:t>π</w:t>
+      </w:r>
+      <w:r>
+        <w:rPr>
+          <w:rFonts w:cstheme="minorHAnsi"/>
+        </w:rPr>
+        <w:t xml:space="preserve">*500*t) + </w:t>
+      </w:r>
+      <w:r>
+        <w:rPr>
+          <w:rFonts w:cstheme="minorHAnsi"/>
+        </w:rPr>
+        <w:t>a</w:t>
+      </w:r>
+      <w:r>
+        <w:rPr>
+          <w:rFonts w:cstheme="minorHAnsi"/>
+          <w:vertAlign w:val="subscript"/>
+        </w:rPr>
+        <w:t>2</w:t>
+      </w:r>
+      <w:r>
+        <w:rPr>
+          <w:rFonts w:cstheme="minorHAnsi"/>
+        </w:rPr>
+        <w:t>sin(2*</w:t>
+      </w:r>
+      <w:r>
+        <w:rPr>
+          <w:rFonts w:cstheme="minorHAnsi"/>
+        </w:rPr>
+        <w:t xml:space="preserve"> </w:t>
+      </w:r>
+      <w:r>
+        <w:rPr>
+          <w:rFonts w:cstheme="minorHAnsi"/>
+        </w:rPr>
+        <w:t>π</w:t>
+      </w:r>
+      <w:r>
+        <w:rPr>
+          <w:rFonts w:cstheme="minorHAnsi"/>
+        </w:rPr>
+        <w:t xml:space="preserve"> </w:t>
+      </w:r>
+      <w:r>
+        <w:rPr>
+          <w:rFonts w:cstheme="minorHAnsi"/>
+        </w:rPr>
+        <w:t>*</w:t>
+      </w:r>
+      <w:r>
+        <w:rPr>
+          <w:rFonts w:cstheme="minorHAnsi"/>
+        </w:rPr>
+        <w:t>1000</w:t>
+      </w:r>
+      <w:r>
+        <w:rPr>
+          <w:rFonts w:cstheme="minorHAnsi"/>
+        </w:rPr>
+        <w:t>*t)</w:t>
+      </w:r>
+      <w:r>
+        <w:rPr>
+          <w:rFonts w:cstheme="minorHAnsi"/>
+        </w:rPr>
+        <w:t xml:space="preserve"> + </w:t>
+      </w:r>
+      <w:r>
+        <w:rPr>
+          <w:rFonts w:cstheme="minorHAnsi"/>
+        </w:rPr>
+        <w:t>a</w:t>
+      </w:r>
+      <w:r>
+        <w:rPr>
+          <w:rFonts w:cstheme="minorHAnsi"/>
+          <w:vertAlign w:val="subscript"/>
+        </w:rPr>
+        <w:t>3</w:t>
+      </w:r>
+      <w:r>
+        <w:rPr>
+          <w:rFonts w:cstheme="minorHAnsi"/>
+        </w:rPr>
+        <w:t>sin(2*</w:t>
+      </w:r>
+      <w:r>
+        <w:rPr>
+          <w:rFonts w:cstheme="minorHAnsi"/>
+        </w:rPr>
+        <w:t xml:space="preserve"> </w:t>
+      </w:r>
+      <w:r>
+        <w:rPr>
+          <w:rFonts w:cstheme="minorHAnsi"/>
+        </w:rPr>
+        <w:t>π</w:t>
+      </w:r>
+      <w:r>
+        <w:rPr>
+          <w:rFonts w:cstheme="minorHAnsi"/>
+        </w:rPr>
+        <w:t xml:space="preserve"> </w:t>
+      </w:r>
+      <w:r>
+        <w:rPr>
+          <w:rFonts w:cstheme="minorHAnsi"/>
+        </w:rPr>
+        <w:t>*1</w:t>
+      </w:r>
+      <w:r>
+        <w:rPr>
+          <w:rFonts w:cstheme="minorHAnsi"/>
+        </w:rPr>
+        <w:t>5</w:t>
+      </w:r>
+      <w:r>
+        <w:rPr>
+          <w:rFonts w:cstheme="minorHAnsi"/>
+        </w:rPr>
+        <w:t>00*t)</w:t>
+      </w:r>
+      <w:r>
+        <w:rPr>
+          <w:rFonts w:cstheme="minorHAnsi"/>
+        </w:rPr>
+        <w:t xml:space="preserve"> + </w:t>
+      </w:r>
+      <w:r>
+        <w:rPr>
+          <w:rFonts w:cstheme="minorHAnsi"/>
+        </w:rPr>
+        <w:t>a</w:t>
+      </w:r>
+      <w:r>
+        <w:rPr>
+          <w:rFonts w:cstheme="minorHAnsi"/>
+          <w:vertAlign w:val="subscript"/>
+        </w:rPr>
+        <w:t>5</w:t>
+      </w:r>
+      <w:r>
+        <w:rPr>
+          <w:rFonts w:cstheme="minorHAnsi"/>
+        </w:rPr>
+        <w:t>sin(2*</w:t>
+      </w:r>
+      <w:r>
+        <w:rPr>
+          <w:rFonts w:cstheme="minorHAnsi"/>
+        </w:rPr>
+        <w:t xml:space="preserve"> </w:t>
+      </w:r>
+      <w:r>
+        <w:rPr>
+          <w:rFonts w:cstheme="minorHAnsi"/>
+        </w:rPr>
+        <w:t>π</w:t>
+      </w:r>
+      <w:r>
+        <w:rPr>
+          <w:rFonts w:cstheme="minorHAnsi"/>
+        </w:rPr>
+        <w:t xml:space="preserve"> </w:t>
+      </w:r>
+      <w:r>
+        <w:rPr>
+          <w:rFonts w:cstheme="minorHAnsi"/>
+        </w:rPr>
+        <w:t>*</w:t>
+      </w:r>
+      <w:r>
+        <w:rPr>
+          <w:rFonts w:cstheme="minorHAnsi"/>
+        </w:rPr>
+        <w:t>2</w:t>
+      </w:r>
+      <w:r>
+        <w:rPr>
+          <w:rFonts w:cstheme="minorHAnsi"/>
+        </w:rPr>
+        <w:t>500*t)</w:t>
+      </w:r>
+      <w:r>
+        <w:rPr>
+          <w:rFonts w:cstheme="minorHAnsi"/>
+        </w:rPr>
+        <w:t xml:space="preserve"> + </w:t>
+      </w:r>
+      <w:r>
+        <w:rPr>
+          <w:rFonts w:cstheme="minorHAnsi"/>
+        </w:rPr>
+        <w:t>a</w:t>
+      </w:r>
+      <w:r>
+        <w:rPr>
+          <w:rFonts w:cstheme="minorHAnsi"/>
+          <w:vertAlign w:val="subscript"/>
+        </w:rPr>
+        <w:t>6</w:t>
+      </w:r>
+      <w:r>
+        <w:rPr>
+          <w:rFonts w:cstheme="minorHAnsi"/>
+        </w:rPr>
+        <w:t>sin(2*</w:t>
+      </w:r>
+      <w:r>
+        <w:rPr>
+          <w:rFonts w:cstheme="minorHAnsi"/>
+        </w:rPr>
+        <w:t xml:space="preserve"> </w:t>
+      </w:r>
+      <w:r>
+        <w:rPr>
+          <w:rFonts w:cstheme="minorHAnsi"/>
+        </w:rPr>
+        <w:t>π</w:t>
+      </w:r>
+      <w:r>
+        <w:rPr>
+          <w:rFonts w:cstheme="minorHAnsi"/>
+        </w:rPr>
+        <w:t xml:space="preserve"> </w:t>
+      </w:r>
+      <w:r>
+        <w:rPr>
+          <w:rFonts w:cstheme="minorHAnsi"/>
+        </w:rPr>
+        <w:t>*</w:t>
+      </w:r>
+      <w:r>
+        <w:rPr>
+          <w:rFonts w:cstheme="minorHAnsi"/>
+        </w:rPr>
+        <w:t>30</w:t>
+      </w:r>
+      <w:r>
+        <w:rPr>
+          <w:rFonts w:cstheme="minorHAnsi"/>
+        </w:rPr>
+        <w:t>00*t)</w:t>
+      </w:r>
+      <w:r>
+        <w:rPr>
+          <w:rFonts w:cstheme="minorHAnsi"/>
+        </w:rPr>
+        <w:t xml:space="preserve"> + </w:t>
+      </w:r>
+      <w:r>
+        <w:rPr>
+          <w:rFonts w:cstheme="minorHAnsi"/>
+        </w:rPr>
+        <w:t>a</w:t>
+      </w:r>
+      <w:r>
+        <w:rPr>
+          <w:rFonts w:cstheme="minorHAnsi"/>
+          <w:vertAlign w:val="subscript"/>
+        </w:rPr>
+        <w:t>8</w:t>
+      </w:r>
+      <w:r>
+        <w:rPr>
+          <w:rFonts w:cstheme="minorHAnsi"/>
+        </w:rPr>
+        <w:t>sin(2*</w:t>
+      </w:r>
+      <w:r>
+        <w:rPr>
+          <w:rFonts w:cstheme="minorHAnsi"/>
+        </w:rPr>
+        <w:t xml:space="preserve"> </w:t>
+      </w:r>
+      <w:r>
+        <w:rPr>
+          <w:rFonts w:cstheme="minorHAnsi"/>
+        </w:rPr>
+        <w:t>π</w:t>
+      </w:r>
+      <w:r>
+        <w:rPr>
+          <w:rFonts w:cstheme="minorHAnsi"/>
+        </w:rPr>
+        <w:t xml:space="preserve"> </w:t>
+      </w:r>
+      <w:r>
+        <w:rPr>
+          <w:rFonts w:cstheme="minorHAnsi"/>
+        </w:rPr>
+        <w:t>*</w:t>
+      </w:r>
+      <w:r>
+        <w:rPr>
+          <w:rFonts w:cstheme="minorHAnsi"/>
+        </w:rPr>
+        <w:t>40</w:t>
+      </w:r>
+      <w:r>
+        <w:rPr>
+          <w:rFonts w:cstheme="minorHAnsi"/>
+        </w:rPr>
+        <w:t>00*t)</w:t>
+      </w:r>
+      <w:r>
+        <w:rPr>
+          <w:rFonts w:cstheme="minorHAnsi"/>
+        </w:rPr>
+        <w:t xml:space="preserve"> + </w:t>
+      </w:r>
+      <w:r>
+        <w:rPr>
+          <w:rFonts w:cstheme="minorHAnsi"/>
+        </w:rPr>
+        <w:t>a</w:t>
+      </w:r>
+      <w:r>
+        <w:rPr>
+          <w:rFonts w:cstheme="minorHAnsi"/>
+          <w:vertAlign w:val="subscript"/>
+        </w:rPr>
+        <w:t>10</w:t>
+      </w:r>
+      <w:r>
+        <w:rPr>
+          <w:rFonts w:cstheme="minorHAnsi"/>
+        </w:rPr>
+        <w:t>sin(2*</w:t>
+      </w:r>
+      <w:r>
+        <w:rPr>
+          <w:rFonts w:cstheme="minorHAnsi"/>
+        </w:rPr>
+        <w:t xml:space="preserve"> </w:t>
+      </w:r>
+      <w:r>
+        <w:rPr>
+          <w:rFonts w:cstheme="minorHAnsi"/>
+        </w:rPr>
+        <w:t>π</w:t>
+      </w:r>
+      <w:r>
+        <w:rPr>
+          <w:rFonts w:cstheme="minorHAnsi"/>
+        </w:rPr>
+        <w:t xml:space="preserve"> </w:t>
+      </w:r>
+      <w:r>
+        <w:rPr>
+          <w:rFonts w:cstheme="minorHAnsi"/>
+        </w:rPr>
+        <w:t>*</w:t>
+      </w:r>
+      <w:r>
+        <w:rPr>
+          <w:rFonts w:cstheme="minorHAnsi"/>
+        </w:rPr>
+        <w:t>50</w:t>
+      </w:r>
+      <w:r>
+        <w:rPr>
+          <w:rFonts w:cstheme="minorHAnsi"/>
+        </w:rPr>
+        <w:t>00*t)</w:t>
       </w:r>
     </w:p>
     <w:p>
@@ -1482,6 +2267,136 @@
         </w:rPr>
       </w:pPr>
       <w:r>
+        <w:rPr>
+          <w:rFonts w:cstheme="minorHAnsi"/>
+        </w:rPr>
+        <w:t>Un est théorique l’autre est réel.</w:t>
+      </w:r>
+    </w:p>
+    <w:p>
+      <w:pPr>
+        <w:pStyle w:val="Paragraphedeliste"/>
+        <w:ind w:left="1080"/>
+        <w:rPr>
+          <w:rFonts w:cstheme="minorHAnsi"/>
+        </w:rPr>
+      </w:pPr>
+      <w:r>
+        <w:rPr>
+          <w:rFonts w:cstheme="minorHAnsi"/>
+          <w:highlight w:val="yellow"/>
+        </w:rPr>
+        <w:t>f = 1/t</w:t>
+      </w:r>
+      <w:r>
+        <w:rPr>
+          <w:rFonts w:cstheme="minorHAnsi"/>
+        </w:rPr>
+        <w:t xml:space="preserve"> donc </w:t>
+      </w:r>
+    </w:p>
+    <w:p>
+      <w:pPr>
+        <w:pStyle w:val="Paragraphedeliste"/>
+        <w:ind w:left="1080"/>
+        <w:rPr>
+          <w:rFonts w:cstheme="minorHAnsi"/>
+        </w:rPr>
+      </w:pPr>
+      <w:r>
+        <w:rPr>
+          <w:rFonts w:cstheme="minorHAnsi"/>
+        </w:rPr>
+        <w:t>Courbe 1 son pur</w:t>
+      </w:r>
+      <w:r>
+        <w:rPr>
+          <w:rFonts w:cstheme="minorHAnsi"/>
+        </w:rPr>
+        <w:t xml:space="preserve"> (sinusoïdale)</w:t>
+      </w:r>
+      <w:r>
+        <w:rPr>
+          <w:rFonts w:cstheme="minorHAnsi"/>
+        </w:rPr>
+        <w:t xml:space="preserve"> et l’autre son complexe</w:t>
+      </w:r>
+      <w:r>
+        <w:rPr>
+          <w:rFonts w:cstheme="minorHAnsi"/>
+        </w:rPr>
+        <w:t xml:space="preserve"> (périodique mais non sinusoïdale)</w:t>
+      </w:r>
+      <w:r>
+        <w:rPr>
+          <w:rFonts w:cstheme="minorHAnsi"/>
+        </w:rPr>
+        <w:t>.</w:t>
+      </w:r>
+    </w:p>
+    <w:p>
+      <w:pPr>
+        <w:pStyle w:val="Paragraphedeliste"/>
+        <w:ind w:left="1080"/>
+        <w:rPr>
+          <w:rFonts w:cstheme="minorHAnsi"/>
+        </w:rPr>
+      </w:pPr>
+      <w:r>
+        <w:rPr>
+          <w:rFonts w:cstheme="minorHAnsi"/>
+        </w:rPr>
+        <w:t>Courbe 1 : période = t = 0.02s et donc f = 1/0.02 = 50 Hz</w:t>
+      </w:r>
+    </w:p>
+    <w:p>
+      <w:pPr>
+        <w:pStyle w:val="Paragraphedeliste"/>
+        <w:ind w:left="1080"/>
+        <w:rPr>
+          <w:rFonts w:cstheme="minorHAnsi"/>
+        </w:rPr>
+      </w:pPr>
+      <w:r>
+        <w:rPr>
+          <w:rFonts w:cstheme="minorHAnsi"/>
+        </w:rPr>
+        <w:t>Courbe 2 : période = t = 0.01s et donc f = 1/0.01 = 100</w:t>
+      </w:r>
+      <w:r>
+        <w:rPr>
+          <w:rFonts w:cstheme="minorHAnsi"/>
+        </w:rPr>
+        <w:t xml:space="preserve"> </w:t>
+      </w:r>
+      <w:r>
+        <w:rPr>
+          <w:rFonts w:cstheme="minorHAnsi"/>
+        </w:rPr>
+        <w:t>Hz</w:t>
+      </w:r>
+    </w:p>
+    <w:p>
+      <w:pPr>
+        <w:pStyle w:val="Paragraphedeliste"/>
+        <w:ind w:left="1080"/>
+        <w:rPr>
+          <w:rFonts w:cstheme="minorHAnsi"/>
+        </w:rPr>
+      </w:pPr>
+    </w:p>
+    <w:p>
+      <w:pPr>
+        <w:pStyle w:val="Paragraphedeliste"/>
+        <w:numPr>
+          <w:ilvl w:val="0"/>
+          <w:numId w:val="1"/>
+        </w:numPr>
+        <w:rPr>
+          <w:rFonts w:cstheme="minorHAnsi"/>
+        </w:rPr>
+      </w:pPr>
+      <w:r>
         <w:t xml:space="preserve">1°) </w:t>
       </w:r>
       <w:r>
@@ -1500,10 +2415,7 @@
         </w:rPr>
       </w:pPr>
       <w:r>
-        <w:t>2</w:t>
-      </w:r>
-      <w:r>
-        <w:t>°)</w:t>
+        <w:t>2°)</w:t>
       </w:r>
     </w:p>
     <w:p>
@@ -1745,6 +2657,7 @@
     <w:lsdException w:name="HTML Sample" w:semiHidden="1" w:unhideWhenUsed="1"/>
     <w:lsdException w:name="HTML Typewriter" w:semiHidden="1" w:unhideWhenUsed="1"/>
     <w:lsdException w:name="HTML Variable" w:semiHidden="1" w:unhideWhenUsed="1"/>
+    <w:lsdException w:name="Normal Table" w:semiHidden="1" w:unhideWhenUsed="1"/>
     <w:lsdException w:name="annotation subject" w:semiHidden="1" w:unhideWhenUsed="1"/>
     <w:lsdException w:name="No List" w:semiHidden="1" w:unhideWhenUsed="1"/>
     <w:lsdException w:name="Outline List 1" w:semiHidden="1" w:unhideWhenUsed="1"/>
@@ -1790,9 +2703,11 @@
     <w:lsdException w:name="Table Subtle 1" w:semiHidden="1" w:unhideWhenUsed="1"/>
     <w:lsdException w:name="Table Subtle 2" w:semiHidden="1" w:unhideWhenUsed="1"/>
     <w:lsdException w:name="Table Web 1" w:semiHidden="1" w:unhideWhenUsed="1"/>
+    <w:lsdException w:name="Table Web 2" w:semiHidden="1" w:unhideWhenUsed="1"/>
     <w:lsdException w:name="Table Web 3" w:semiHidden="1" w:unhideWhenUsed="1"/>
     <w:lsdException w:name="Balloon Text" w:semiHidden="1" w:unhideWhenUsed="1"/>
     <w:lsdException w:name="Table Grid" w:uiPriority="39"/>
+    <w:lsdException w:name="Table Theme" w:semiHidden="1" w:unhideWhenUsed="1"/>
     <w:lsdException w:name="Placeholder Text" w:semiHidden="1"/>
     <w:lsdException w:name="No Spacing" w:uiPriority="1" w:qFormat="1"/>
     <w:lsdException w:name="Light Shading" w:uiPriority="60"/>
@@ -2041,6 +2956,7 @@
   <w:style w:type="character" w:default="1" w:styleId="Policepardfaut">
     <w:name w:val="Default Paragraph Font"/>
     <w:uiPriority w:val="1"/>
+    <w:semiHidden/>
     <w:unhideWhenUsed/>
   </w:style>
   <w:style w:type="table" w:default="1" w:styleId="TableauNormal">
@@ -2100,6 +3016,16 @@
     <w:rPr>
       <w:color w:val="0000FF"/>
       <w:u w:val="single"/>
+    </w:rPr>
+  </w:style>
+  <w:style w:type="character" w:styleId="Textedelespacerserv">
+    <w:name w:val="Placeholder Text"/>
+    <w:basedOn w:val="Policepardfaut"/>
+    <w:uiPriority w:val="99"/>
+    <w:semiHidden/>
+    <w:rsid w:val="00A11F1B"/>
+    <w:rPr>
+      <w:color w:val="808080"/>
     </w:rPr>
   </w:style>
 </w:styles>
